--- a/Report/CA1.docx
+++ b/Report/CA1.docx
@@ -4,6 +4,7 @@
   <w:body>
     <w:p>
       <w:pPr>
+        <w:spacing w:after="120"/>
         <w:rPr>
           <w:rStyle w:val="LinkChar"/>
         </w:rPr>
@@ -153,9 +154,6 @@
     <w:p>
       <w:pPr>
         <w:pStyle w:val="Text"/>
-        <w:rPr>
-          <w:rtl/>
-        </w:rPr>
       </w:pPr>
       <w:r>
         <w:rPr>
@@ -188,7 +186,7 @@
           <w:rFonts w:hint="cs"/>
           <w:rtl/>
         </w:rPr>
-        <w:t xml:space="preserve"> منطق پیچیده‌ای داشته باشد، ممکن است شامل درخت حالات بزرگی داشته باشد و نتوان به سادگی و به کمک توابع </w:t>
+        <w:t xml:space="preserve"> منطق پیچیده‌ای داشته باشد، ممکن است شامل درخت حالات بزرگی باشد و نتوان به سادگی و به کمک توابع </w:t>
       </w:r>
       <w:r>
         <w:t>public</w:t>
@@ -198,7 +196,21 @@
           <w:rFonts w:hint="cs"/>
           <w:rtl/>
         </w:rPr>
-        <w:t>، منطق این توابع را تست کرد.</w:t>
+        <w:t xml:space="preserve">، منطق </w:t>
+      </w:r>
+      <w:r>
+        <w:rPr>
+          <w:rFonts w:hint="cs"/>
+          <w:rtl/>
+        </w:rPr>
+        <w:t>آن</w:t>
+      </w:r>
+      <w:r>
+        <w:rPr>
+          <w:rFonts w:hint="cs"/>
+          <w:rtl/>
+        </w:rPr>
+        <w:t xml:space="preserve"> را تست کرد.</w:t>
       </w:r>
     </w:p>
     <w:p>
@@ -742,7 +754,36 @@
                                 <w:sz w:val="18"/>
                                 <w:szCs w:val="18"/>
                               </w:rPr>
-                              <w:t>, String.class);</w:t>
+                              <w:t>,</w:t>
+                            </w:r>
+                            <w:r>
+                              <w:rPr>
+                                <w:rFonts w:ascii="Courier New" w:hAnsi="Courier New" w:cs="Courier New"/>
+                                <w:color w:val="383A42"/>
+                                <w:sz w:val="18"/>
+                                <w:szCs w:val="18"/>
+                                <w:rtl/>
+                              </w:rPr>
+                              <w:br/>
+                            </w:r>
+                            <w:r>
+                              <w:rPr>
+                                <w:rFonts w:ascii="Courier New" w:hAnsi="Courier New" w:cs="Courier New" w:hint="cs"/>
+                                <w:color w:val="383A42"/>
+                                <w:sz w:val="18"/>
+                                <w:szCs w:val="18"/>
+                                <w:rtl/>
+                              </w:rPr>
+                              <w:t xml:space="preserve">                                                               </w:t>
+                            </w:r>
+                            <w:r>
+                              <w:rPr>
+                                <w:rFonts w:ascii="Courier New" w:hAnsi="Courier New" w:cs="Courier New"/>
+                                <w:color w:val="383A42"/>
+                                <w:sz w:val="18"/>
+                                <w:szCs w:val="18"/>
+                              </w:rPr>
+                              <w:t>String.class);</w:t>
                             </w:r>
                             <w:r>
                               <w:rPr>
@@ -818,8 +859,16 @@
                                 <w:sz w:val="18"/>
                                 <w:szCs w:val="18"/>
                               </w:rPr>
-                              <w:br/>
-                              <w:t xml:space="preserve">                privateMethod.invoke(myClass, </w:t>
+                              <w:t xml:space="preserve"> </w:t>
+                            </w:r>
+                            <w:r>
+                              <w:rPr>
+                                <w:rFonts w:ascii="Courier New" w:hAnsi="Courier New" w:cs="Courier New"/>
+                                <w:color w:val="383A42"/>
+                                <w:sz w:val="18"/>
+                                <w:szCs w:val="18"/>
+                              </w:rPr>
+                              <w:t xml:space="preserve">privateMethod.invoke(myClass, </w:t>
                             </w:r>
                             <w:r>
                               <w:rPr>
@@ -972,8 +1021,9 @@
                           <w:sz w:val="18"/>
                           <w:szCs w:val="18"/>
                         </w:rPr>
-                        <w:t xml:space="preserve"> org.junit.jupiter.api.Test;</w:t>
-                      </w:r>
+                        <w:t xml:space="preserve"> </w:t>
+                      </w:r>
+                      <w:proofErr w:type="spellStart"/>
                       <w:r>
                         <w:rPr>
                           <w:rFonts w:ascii="Courier New" w:hAnsi="Courier New" w:cs="Courier New"/>
@@ -981,6 +1031,25 @@
                           <w:sz w:val="18"/>
                           <w:szCs w:val="18"/>
                         </w:rPr>
+                        <w:t>org.junit.jupiter.api.Test</w:t>
+                      </w:r>
+                      <w:proofErr w:type="spellEnd"/>
+                      <w:r>
+                        <w:rPr>
+                          <w:rFonts w:ascii="Courier New" w:hAnsi="Courier New" w:cs="Courier New"/>
+                          <w:color w:val="383A42"/>
+                          <w:sz w:val="18"/>
+                          <w:szCs w:val="18"/>
+                        </w:rPr>
+                        <w:t>;</w:t>
+                      </w:r>
+                      <w:r>
+                        <w:rPr>
+                          <w:rFonts w:ascii="Courier New" w:hAnsi="Courier New" w:cs="Courier New"/>
+                          <w:color w:val="383A42"/>
+                          <w:sz w:val="18"/>
+                          <w:szCs w:val="18"/>
+                        </w:rPr>
                         <w:br/>
                       </w:r>
                       <w:r>
@@ -999,8 +1068,9 @@
                           <w:sz w:val="18"/>
                           <w:szCs w:val="18"/>
                         </w:rPr>
-                        <w:t xml:space="preserve"> java.lang.reflect.Method;</w:t>
-                      </w:r>
+                        <w:t xml:space="preserve"> </w:t>
+                      </w:r>
+                      <w:proofErr w:type="spellStart"/>
                       <w:r>
                         <w:rPr>
                           <w:rFonts w:ascii="Courier New" w:hAnsi="Courier New" w:cs="Courier New"/>
@@ -1008,6 +1078,25 @@
                           <w:sz w:val="18"/>
                           <w:szCs w:val="18"/>
                         </w:rPr>
+                        <w:t>java.lang.reflect.Method</w:t>
+                      </w:r>
+                      <w:proofErr w:type="spellEnd"/>
+                      <w:r>
+                        <w:rPr>
+                          <w:rFonts w:ascii="Courier New" w:hAnsi="Courier New" w:cs="Courier New"/>
+                          <w:color w:val="383A42"/>
+                          <w:sz w:val="18"/>
+                          <w:szCs w:val="18"/>
+                        </w:rPr>
+                        <w:t>;</w:t>
+                      </w:r>
+                      <w:r>
+                        <w:rPr>
+                          <w:rFonts w:ascii="Courier New" w:hAnsi="Courier New" w:cs="Courier New"/>
+                          <w:color w:val="383A42"/>
+                          <w:sz w:val="18"/>
+                          <w:szCs w:val="18"/>
+                        </w:rPr>
                         <w:br/>
                       </w:r>
                       <w:r>
@@ -1044,8 +1133,9 @@
                           <w:sz w:val="18"/>
                           <w:szCs w:val="18"/>
                         </w:rPr>
-                        <w:t xml:space="preserve"> org.junit.jupiter.api.Assertions.assertEquals;</w:t>
-                      </w:r>
+                        <w:t xml:space="preserve"> </w:t>
+                      </w:r>
+                      <w:proofErr w:type="spellStart"/>
                       <w:r>
                         <w:rPr>
                           <w:rFonts w:ascii="Courier New" w:hAnsi="Courier New" w:cs="Courier New"/>
@@ -1053,6 +1143,25 @@
                           <w:sz w:val="18"/>
                           <w:szCs w:val="18"/>
                         </w:rPr>
+                        <w:t>org.junit.jupiter.api.Assertions.assertEquals</w:t>
+                      </w:r>
+                      <w:proofErr w:type="spellEnd"/>
+                      <w:r>
+                        <w:rPr>
+                          <w:rFonts w:ascii="Courier New" w:hAnsi="Courier New" w:cs="Courier New"/>
+                          <w:color w:val="383A42"/>
+                          <w:sz w:val="18"/>
+                          <w:szCs w:val="18"/>
+                        </w:rPr>
+                        <w:t>;</w:t>
+                      </w:r>
+                      <w:r>
+                        <w:rPr>
+                          <w:rFonts w:ascii="Courier New" w:hAnsi="Courier New" w:cs="Courier New"/>
+                          <w:color w:val="383A42"/>
+                          <w:sz w:val="18"/>
+                          <w:szCs w:val="18"/>
+                        </w:rPr>
                         <w:br/>
                       </w:r>
                       <w:r>
@@ -1100,6 +1209,7 @@
                         </w:rPr>
                         <w:t xml:space="preserve"> </w:t>
                       </w:r>
+                      <w:proofErr w:type="spellStart"/>
                       <w:r>
                         <w:rPr>
                           <w:rFonts w:ascii="Courier New" w:hAnsi="Courier New" w:cs="Courier New"/>
@@ -1109,6 +1219,7 @@
                         </w:rPr>
                         <w:t>PrivateTest</w:t>
                       </w:r>
+                      <w:proofErr w:type="spellEnd"/>
                       <w:r>
                         <w:rPr>
                           <w:rFonts w:ascii="Courier New" w:hAnsi="Courier New" w:cs="Courier New"/>
@@ -1165,6 +1276,7 @@
                         </w:rPr>
                         <w:t xml:space="preserve"> </w:t>
                       </w:r>
+                      <w:proofErr w:type="spellStart"/>
                       <w:r>
                         <w:rPr>
                           <w:rFonts w:ascii="Courier New" w:hAnsi="Courier New" w:cs="Courier New"/>
@@ -1174,6 +1286,7 @@
                         </w:rPr>
                         <w:t>testPrivateMethod</w:t>
                       </w:r>
+                      <w:proofErr w:type="spellEnd"/>
                       <w:r>
                         <w:rPr>
                           <w:rFonts w:ascii="Courier New" w:hAnsi="Courier New" w:cs="Courier New"/>
@@ -1219,45 +1332,20 @@
                           <w:sz w:val="18"/>
                           <w:szCs w:val="18"/>
                         </w:rPr>
-                        <w:t>// Create an instance of MyClass</w:t>
-                      </w:r>
-                      <w:r>
-                        <w:rPr>
-                          <w:rFonts w:ascii="Courier New" w:hAnsi="Courier New" w:cs="Courier New"/>
-                          <w:color w:val="383A42"/>
-                          <w:sz w:val="18"/>
-                          <w:szCs w:val="18"/>
-                        </w:rPr>
-                        <w:br/>
-                        <w:t xml:space="preserve">        MyClass myClass = </w:t>
-                      </w:r>
-                      <w:r>
-                        <w:rPr>
-                          <w:rFonts w:ascii="Courier New" w:hAnsi="Courier New" w:cs="Courier New"/>
-                          <w:color w:val="A626A4"/>
-                          <w:sz w:val="18"/>
-                          <w:szCs w:val="18"/>
-                        </w:rPr>
-                        <w:t>new</w:t>
-                      </w:r>
-                      <w:r>
-                        <w:rPr>
-                          <w:rFonts w:ascii="Courier New" w:hAnsi="Courier New" w:cs="Courier New"/>
-                          <w:color w:val="383A42"/>
-                          <w:sz w:val="18"/>
-                          <w:szCs w:val="18"/>
-                        </w:rPr>
-                        <w:t xml:space="preserve"> MyClass();</w:t>
-                      </w:r>
-                      <w:r>
-                        <w:rPr>
-                          <w:rFonts w:ascii="Courier New" w:hAnsi="Courier New" w:cs="Courier New"/>
-                          <w:color w:val="383A42"/>
-                          <w:sz w:val="18"/>
-                          <w:szCs w:val="18"/>
-                        </w:rPr>
-                        <w:br/>
-                      </w:r>
+                        <w:t xml:space="preserve">// Create an instance of </w:t>
+                      </w:r>
+                      <w:proofErr w:type="spellStart"/>
+                      <w:r>
+                        <w:rPr>
+                          <w:rFonts w:ascii="Courier New" w:hAnsi="Courier New" w:cs="Courier New"/>
+                          <w:i/>
+                          <w:color w:val="A0A1A7"/>
+                          <w:sz w:val="18"/>
+                          <w:szCs w:val="18"/>
+                        </w:rPr>
+                        <w:t>MyClass</w:t>
+                      </w:r>
+                      <w:proofErr w:type="spellEnd"/>
                       <w:r>
                         <w:rPr>
                           <w:rFonts w:ascii="Courier New" w:hAnsi="Courier New" w:cs="Courier New"/>
@@ -1268,6 +1356,103 @@
                         <w:br/>
                         <w:t xml:space="preserve">        </w:t>
                       </w:r>
+                      <w:proofErr w:type="spellStart"/>
+                      <w:r>
+                        <w:rPr>
+                          <w:rFonts w:ascii="Courier New" w:hAnsi="Courier New" w:cs="Courier New"/>
+                          <w:color w:val="383A42"/>
+                          <w:sz w:val="18"/>
+                          <w:szCs w:val="18"/>
+                        </w:rPr>
+                        <w:t>MyClass</w:t>
+                      </w:r>
+                      <w:proofErr w:type="spellEnd"/>
+                      <w:r>
+                        <w:rPr>
+                          <w:rFonts w:ascii="Courier New" w:hAnsi="Courier New" w:cs="Courier New"/>
+                          <w:color w:val="383A42"/>
+                          <w:sz w:val="18"/>
+                          <w:szCs w:val="18"/>
+                        </w:rPr>
+                        <w:t xml:space="preserve"> </w:t>
+                      </w:r>
+                      <w:proofErr w:type="spellStart"/>
+                      <w:r>
+                        <w:rPr>
+                          <w:rFonts w:ascii="Courier New" w:hAnsi="Courier New" w:cs="Courier New"/>
+                          <w:color w:val="383A42"/>
+                          <w:sz w:val="18"/>
+                          <w:szCs w:val="18"/>
+                        </w:rPr>
+                        <w:t>myClass</w:t>
+                      </w:r>
+                      <w:proofErr w:type="spellEnd"/>
+                      <w:r>
+                        <w:rPr>
+                          <w:rFonts w:ascii="Courier New" w:hAnsi="Courier New" w:cs="Courier New"/>
+                          <w:color w:val="383A42"/>
+                          <w:sz w:val="18"/>
+                          <w:szCs w:val="18"/>
+                        </w:rPr>
+                        <w:t xml:space="preserve"> = </w:t>
+                      </w:r>
+                      <w:r>
+                        <w:rPr>
+                          <w:rFonts w:ascii="Courier New" w:hAnsi="Courier New" w:cs="Courier New"/>
+                          <w:color w:val="A626A4"/>
+                          <w:sz w:val="18"/>
+                          <w:szCs w:val="18"/>
+                        </w:rPr>
+                        <w:t>new</w:t>
+                      </w:r>
+                      <w:r>
+                        <w:rPr>
+                          <w:rFonts w:ascii="Courier New" w:hAnsi="Courier New" w:cs="Courier New"/>
+                          <w:color w:val="383A42"/>
+                          <w:sz w:val="18"/>
+                          <w:szCs w:val="18"/>
+                        </w:rPr>
+                        <w:t xml:space="preserve"> </w:t>
+                      </w:r>
+                      <w:proofErr w:type="spellStart"/>
+                      <w:r>
+                        <w:rPr>
+                          <w:rFonts w:ascii="Courier New" w:hAnsi="Courier New" w:cs="Courier New"/>
+                          <w:color w:val="383A42"/>
+                          <w:sz w:val="18"/>
+                          <w:szCs w:val="18"/>
+                        </w:rPr>
+                        <w:t>MyClass</w:t>
+                      </w:r>
+                      <w:proofErr w:type="spellEnd"/>
+                      <w:r>
+                        <w:rPr>
+                          <w:rFonts w:ascii="Courier New" w:hAnsi="Courier New" w:cs="Courier New"/>
+                          <w:color w:val="383A42"/>
+                          <w:sz w:val="18"/>
+                          <w:szCs w:val="18"/>
+                        </w:rPr>
+                        <w:t>();</w:t>
+                      </w:r>
+                      <w:r>
+                        <w:rPr>
+                          <w:rFonts w:ascii="Courier New" w:hAnsi="Courier New" w:cs="Courier New"/>
+                          <w:color w:val="383A42"/>
+                          <w:sz w:val="18"/>
+                          <w:szCs w:val="18"/>
+                        </w:rPr>
+                        <w:br/>
+                      </w:r>
+                      <w:r>
+                        <w:rPr>
+                          <w:rFonts w:ascii="Courier New" w:hAnsi="Courier New" w:cs="Courier New"/>
+                          <w:color w:val="383A42"/>
+                          <w:sz w:val="18"/>
+                          <w:szCs w:val="18"/>
+                        </w:rPr>
+                        <w:br/>
+                        <w:t xml:space="preserve">        </w:t>
+                      </w:r>
                       <w:r>
                         <w:rPr>
                           <w:rFonts w:ascii="Courier New" w:hAnsi="Courier New" w:cs="Courier New"/>
@@ -1286,7 +1471,47 @@
                           <w:szCs w:val="18"/>
                         </w:rPr>
                         <w:br/>
-                        <w:t xml:space="preserve">        Method privateMethod = MyClass.class.getDeclaredMethod(</w:t>
+                        <w:t xml:space="preserve">        Method </w:t>
+                      </w:r>
+                      <w:proofErr w:type="spellStart"/>
+                      <w:r>
+                        <w:rPr>
+                          <w:rFonts w:ascii="Courier New" w:hAnsi="Courier New" w:cs="Courier New"/>
+                          <w:color w:val="383A42"/>
+                          <w:sz w:val="18"/>
+                          <w:szCs w:val="18"/>
+                        </w:rPr>
+                        <w:t>privateMethod</w:t>
+                      </w:r>
+                      <w:proofErr w:type="spellEnd"/>
+                      <w:r>
+                        <w:rPr>
+                          <w:rFonts w:ascii="Courier New" w:hAnsi="Courier New" w:cs="Courier New"/>
+                          <w:color w:val="383A42"/>
+                          <w:sz w:val="18"/>
+                          <w:szCs w:val="18"/>
+                        </w:rPr>
+                        <w:t xml:space="preserve"> = </w:t>
+                      </w:r>
+                      <w:proofErr w:type="spellStart"/>
+                      <w:r>
+                        <w:rPr>
+                          <w:rFonts w:ascii="Courier New" w:hAnsi="Courier New" w:cs="Courier New"/>
+                          <w:color w:val="383A42"/>
+                          <w:sz w:val="18"/>
+                          <w:szCs w:val="18"/>
+                        </w:rPr>
+                        <w:t>MyClass.class.getDeclaredMethod</w:t>
+                      </w:r>
+                      <w:proofErr w:type="spellEnd"/>
+                      <w:r>
+                        <w:rPr>
+                          <w:rFonts w:ascii="Courier New" w:hAnsi="Courier New" w:cs="Courier New"/>
+                          <w:color w:val="383A42"/>
+                          <w:sz w:val="18"/>
+                          <w:szCs w:val="18"/>
+                        </w:rPr>
+                        <w:t>(</w:t>
                       </w:r>
                       <w:r>
                         <w:rPr>
@@ -1295,7 +1520,27 @@
                           <w:sz w:val="18"/>
                           <w:szCs w:val="18"/>
                         </w:rPr>
-                        <w:t>"privateMethod"</w:t>
+                        <w:t>"</w:t>
+                      </w:r>
+                      <w:proofErr w:type="spellStart"/>
+                      <w:r>
+                        <w:rPr>
+                          <w:rFonts w:ascii="Courier New" w:hAnsi="Courier New" w:cs="Courier New"/>
+                          <w:color w:val="50A14F"/>
+                          <w:sz w:val="18"/>
+                          <w:szCs w:val="18"/>
+                        </w:rPr>
+                        <w:t>privateMethod</w:t>
+                      </w:r>
+                      <w:proofErr w:type="spellEnd"/>
+                      <w:r>
+                        <w:rPr>
+                          <w:rFonts w:ascii="Courier New" w:hAnsi="Courier New" w:cs="Courier New"/>
+                          <w:color w:val="50A14F"/>
+                          <w:sz w:val="18"/>
+                          <w:szCs w:val="18"/>
+                        </w:rPr>
+                        <w:t>"</w:t>
                       </w:r>
                       <w:r>
                         <w:rPr>
@@ -1304,7 +1549,7 @@
                           <w:sz w:val="18"/>
                           <w:szCs w:val="18"/>
                         </w:rPr>
-                        <w:t>, String.class);</w:t>
+                        <w:t>,</w:t>
                       </w:r>
                       <w:r>
                         <w:rPr>
@@ -1312,36 +1557,39 @@
                           <w:color w:val="383A42"/>
                           <w:sz w:val="18"/>
                           <w:szCs w:val="18"/>
+                          <w:rtl/>
                         </w:rPr>
                         <w:br/>
-                        <w:t xml:space="preserve">        privateMethod.setAccessible(</w:t>
-                      </w:r>
-                      <w:r>
-                        <w:rPr>
-                          <w:rFonts w:ascii="Courier New" w:hAnsi="Courier New" w:cs="Courier New"/>
-                          <w:color w:val="A626A4"/>
-                          <w:sz w:val="18"/>
-                          <w:szCs w:val="18"/>
-                        </w:rPr>
-                        <w:t>true</w:t>
-                      </w:r>
-                      <w:r>
-                        <w:rPr>
-                          <w:rFonts w:ascii="Courier New" w:hAnsi="Courier New" w:cs="Courier New"/>
+                      </w:r>
+                      <w:r>
+                        <w:rPr>
+                          <w:rFonts w:ascii="Courier New" w:hAnsi="Courier New" w:cs="Courier New" w:hint="cs"/>
                           <w:color w:val="383A42"/>
                           <w:sz w:val="18"/>
                           <w:szCs w:val="18"/>
+                          <w:rtl/>
+                        </w:rPr>
+                        <w:t xml:space="preserve">                                                               </w:t>
+                      </w:r>
+                      <w:proofErr w:type="spellStart"/>
+                      <w:r>
+                        <w:rPr>
+                          <w:rFonts w:ascii="Courier New" w:hAnsi="Courier New" w:cs="Courier New"/>
+                          <w:color w:val="383A42"/>
+                          <w:sz w:val="18"/>
+                          <w:szCs w:val="18"/>
+                        </w:rPr>
+                        <w:t>String.class</w:t>
+                      </w:r>
+                      <w:proofErr w:type="spellEnd"/>
+                      <w:r>
+                        <w:rPr>
+                          <w:rFonts w:ascii="Courier New" w:hAnsi="Courier New" w:cs="Courier New"/>
+                          <w:color w:val="383A42"/>
+                          <w:sz w:val="18"/>
+                          <w:szCs w:val="18"/>
                         </w:rPr>
                         <w:t>);</w:t>
-                      </w:r>
-                      <w:r>
-                        <w:rPr>
-                          <w:rFonts w:ascii="Courier New" w:hAnsi="Courier New" w:cs="Courier New"/>
-                          <w:color w:val="383A42"/>
-                          <w:sz w:val="18"/>
-                          <w:szCs w:val="18"/>
-                        </w:rPr>
-                        <w:br/>
                       </w:r>
                       <w:r>
                         <w:rPr>
@@ -1353,6 +1601,63 @@
                         <w:br/>
                         <w:t xml:space="preserve">        </w:t>
                       </w:r>
+                      <w:proofErr w:type="spellStart"/>
+                      <w:r>
+                        <w:rPr>
+                          <w:rFonts w:ascii="Courier New" w:hAnsi="Courier New" w:cs="Courier New"/>
+                          <w:color w:val="383A42"/>
+                          <w:sz w:val="18"/>
+                          <w:szCs w:val="18"/>
+                        </w:rPr>
+                        <w:t>privateMethod.setAccessible</w:t>
+                      </w:r>
+                      <w:proofErr w:type="spellEnd"/>
+                      <w:r>
+                        <w:rPr>
+                          <w:rFonts w:ascii="Courier New" w:hAnsi="Courier New" w:cs="Courier New"/>
+                          <w:color w:val="383A42"/>
+                          <w:sz w:val="18"/>
+                          <w:szCs w:val="18"/>
+                        </w:rPr>
+                        <w:t>(</w:t>
+                      </w:r>
+                      <w:r>
+                        <w:rPr>
+                          <w:rFonts w:ascii="Courier New" w:hAnsi="Courier New" w:cs="Courier New"/>
+                          <w:color w:val="A626A4"/>
+                          <w:sz w:val="18"/>
+                          <w:szCs w:val="18"/>
+                        </w:rPr>
+                        <w:t>true</w:t>
+                      </w:r>
+                      <w:r>
+                        <w:rPr>
+                          <w:rFonts w:ascii="Courier New" w:hAnsi="Courier New" w:cs="Courier New"/>
+                          <w:color w:val="383A42"/>
+                          <w:sz w:val="18"/>
+                          <w:szCs w:val="18"/>
+                        </w:rPr>
+                        <w:t>);</w:t>
+                      </w:r>
+                      <w:r>
+                        <w:rPr>
+                          <w:rFonts w:ascii="Courier New" w:hAnsi="Courier New" w:cs="Courier New"/>
+                          <w:color w:val="383A42"/>
+                          <w:sz w:val="18"/>
+                          <w:szCs w:val="18"/>
+                        </w:rPr>
+                        <w:br/>
+                      </w:r>
+                      <w:r>
+                        <w:rPr>
+                          <w:rFonts w:ascii="Courier New" w:hAnsi="Courier New" w:cs="Courier New"/>
+                          <w:color w:val="383A42"/>
+                          <w:sz w:val="18"/>
+                          <w:szCs w:val="18"/>
+                        </w:rPr>
+                        <w:br/>
+                        <w:t xml:space="preserve">        </w:t>
+                      </w:r>
                       <w:r>
                         <w:rPr>
                           <w:rFonts w:ascii="Courier New" w:hAnsi="Courier New" w:cs="Courier New"/>
@@ -1380,8 +1685,47 @@
                           <w:sz w:val="18"/>
                           <w:szCs w:val="18"/>
                         </w:rPr>
-                        <w:br/>
-                        <w:t xml:space="preserve">                privateMethod.invoke(myClass, </w:t>
+                        <w:t xml:space="preserve"> </w:t>
+                      </w:r>
+                      <w:proofErr w:type="spellStart"/>
+                      <w:r>
+                        <w:rPr>
+                          <w:rFonts w:ascii="Courier New" w:hAnsi="Courier New" w:cs="Courier New"/>
+                          <w:color w:val="383A42"/>
+                          <w:sz w:val="18"/>
+                          <w:szCs w:val="18"/>
+                        </w:rPr>
+                        <w:t>privateMethod.invoke</w:t>
+                      </w:r>
+                      <w:proofErr w:type="spellEnd"/>
+                      <w:r>
+                        <w:rPr>
+                          <w:rFonts w:ascii="Courier New" w:hAnsi="Courier New" w:cs="Courier New"/>
+                          <w:color w:val="383A42"/>
+                          <w:sz w:val="18"/>
+                          <w:szCs w:val="18"/>
+                        </w:rPr>
+                        <w:t>(</w:t>
+                      </w:r>
+                      <w:proofErr w:type="spellStart"/>
+                      <w:r>
+                        <w:rPr>
+                          <w:rFonts w:ascii="Courier New" w:hAnsi="Courier New" w:cs="Courier New"/>
+                          <w:color w:val="383A42"/>
+                          <w:sz w:val="18"/>
+                          <w:szCs w:val="18"/>
+                        </w:rPr>
+                        <w:t>myClass</w:t>
+                      </w:r>
+                      <w:proofErr w:type="spellEnd"/>
+                      <w:r>
+                        <w:rPr>
+                          <w:rFonts w:ascii="Courier New" w:hAnsi="Courier New" w:cs="Courier New"/>
+                          <w:color w:val="383A42"/>
+                          <w:sz w:val="18"/>
+                          <w:szCs w:val="18"/>
+                        </w:rPr>
+                        <w:t xml:space="preserve">, </w:t>
                       </w:r>
                       <w:r>
                         <w:rPr>
@@ -1438,7 +1782,27 @@
                           <w:szCs w:val="18"/>
                         </w:rPr>
                         <w:br/>
-                        <w:t xml:space="preserve">        assertEquals(</w:t>
+                        <w:t xml:space="preserve">        </w:t>
+                      </w:r>
+                      <w:proofErr w:type="spellStart"/>
+                      <w:r>
+                        <w:rPr>
+                          <w:rFonts w:ascii="Courier New" w:hAnsi="Courier New" w:cs="Courier New"/>
+                          <w:color w:val="383A42"/>
+                          <w:sz w:val="18"/>
+                          <w:szCs w:val="18"/>
+                        </w:rPr>
+                        <w:t>assertEquals</w:t>
+                      </w:r>
+                      <w:proofErr w:type="spellEnd"/>
+                      <w:r>
+                        <w:rPr>
+                          <w:rFonts w:ascii="Courier New" w:hAnsi="Courier New" w:cs="Courier New"/>
+                          <w:color w:val="383A42"/>
+                          <w:sz w:val="18"/>
+                          <w:szCs w:val="18"/>
+                        </w:rPr>
+                        <w:t>(</w:t>
                       </w:r>
                       <w:r>
                         <w:rPr>
@@ -1749,14 +2113,27 @@
           <w:rFonts w:hint="cs"/>
           <w:rtl/>
         </w:rPr>
-        <w:t xml:space="preserve"> شده یا خیر. اگر تعداد تست‌هایی که به اینطوری پیاده‌سازی شده‌اند بالا باشد، انجام این کار بسیار سخت است.</w:t>
+        <w:t xml:space="preserve"> شده یا خیر. اگر تعداد تست‌هایی که به </w:t>
+      </w:r>
+      <w:r>
+        <w:rPr>
+          <w:rFonts w:hint="cs"/>
+          <w:rtl/>
+        </w:rPr>
+        <w:t>این صورت</w:t>
+      </w:r>
+      <w:r>
+        <w:rPr>
+          <w:rFonts w:hint="cs"/>
+          <w:rtl/>
+        </w:rPr>
+        <w:t xml:space="preserve"> پیاده‌سازی شده‌اند بالا باشد، انجام این کار بسیار سخت است.</w:t>
       </w:r>
     </w:p>
     <w:p>
       <w:pPr>
         <w:pStyle w:val="Text"/>
         <w:rPr>
-          <w:rFonts w:hint="cs"/>
           <w:rtl/>
         </w:rPr>
       </w:pPr>
@@ -1895,7 +2272,7 @@
           <w:rFonts w:hint="cs"/>
           <w:rtl/>
         </w:rPr>
-        <w:t xml:space="preserve"> می‌شود. هیچ جایی ذکر نشده که خود از خود تست انتظار می‌رود که </w:t>
+        <w:t xml:space="preserve"> می‌شود. هیچ جایی ذکر نشده که از خود تست انتظار می‌رود که </w:t>
       </w:r>
       <w:r>
         <w:t>throw</w:t>
@@ -1922,7 +2299,6 @@
       <w:pPr>
         <w:pStyle w:val="Text"/>
         <w:rPr>
-          <w:rFonts w:hint="cs"/>
           <w:rtl/>
         </w:rPr>
       </w:pPr>
@@ -2048,7 +2424,6 @@
       <w:pPr>
         <w:pStyle w:val="Text"/>
         <w:rPr>
-          <w:rFonts w:hint="cs"/>
           <w:rtl/>
         </w:rPr>
       </w:pPr>
@@ -5718,6 +6093,7 @@
   <w:style w:type="character" w:default="1" w:styleId="DefaultParagraphFont">
     <w:name w:val="Default Paragraph Font"/>
     <w:uiPriority w:val="1"/>
+    <w:semiHidden/>
     <w:unhideWhenUsed/>
   </w:style>
   <w:style w:type="table" w:default="1" w:styleId="TableNormal">

--- a/Report/CA1.docx
+++ b/Report/CA1.docx
@@ -57,7 +57,7 @@
         <w:rPr>
           <w:rStyle w:val="CodeChar"/>
         </w:rPr>
-        <w:t>&lt;Hash&gt;</w:t>
+        <w:t>d4bd72afeb21320076ccb189cdebffbfa03f3832</w:t>
       </w:r>
     </w:p>
     <w:p>
